--- a/Casos de uso/Gestión de usuarios/CUGU1.4 recuperar contraseña - corregido/recuperarContrasena.docx
+++ b/Casos de uso/Gestión de usuarios/CUGU1.4 recuperar contraseña - corregido/recuperarContrasena.docx
@@ -347,14 +347,7 @@
                 <w:rFonts w:ascii="Times New Roman" w:hAnsi="Times New Roman" w:cs="Times New Roman"/>
                 <w:lang w:val="es-419"/>
               </w:rPr>
-              <w:t>Se escribe desde el teclado</w:t>
-            </w:r>
-            <w:r>
-              <w:rPr>
-                <w:rFonts w:ascii="Times New Roman" w:hAnsi="Times New Roman" w:cs="Times New Roman"/>
-                <w:lang w:val="es-419"/>
-              </w:rPr>
-              <w:t xml:space="preserve"> un </w:t>
+              <w:t xml:space="preserve">Se escribe desde el teclado un </w:t>
             </w:r>
             <w:r>
               <w:rPr>
@@ -641,15 +634,7 @@
                 <w:color w:val="002060"/>
                 <w:lang w:val="es-419"/>
               </w:rPr>
-              <w:t>G</w:t>
-            </w:r>
-            <w:r>
-              <w:rPr>
-                <w:rFonts w:ascii="Times New Roman" w:hAnsi="Times New Roman" w:cs="Times New Roman"/>
-                <w:color w:val="002060"/>
-                <w:lang w:val="es-419"/>
-              </w:rPr>
-              <w:t>2</w:t>
+              <w:t>G2</w:t>
             </w:r>
             <w:r>
               <w:rPr>
@@ -665,15 +650,7 @@
                 <w:color w:val="002060"/>
                 <w:lang w:val="es-419"/>
               </w:rPr>
-              <w:t>Iniciar sesión</w:t>
-            </w:r>
-            <w:r>
-              <w:rPr>
-                <w:rFonts w:ascii="Times New Roman" w:hAnsi="Times New Roman" w:cs="Times New Roman"/>
-                <w:color w:val="002060"/>
-                <w:lang w:val="es-419"/>
-              </w:rPr>
-              <w:t>.</w:t>
+              <w:t>Iniciar sesión.</w:t>
             </w:r>
           </w:p>
         </w:tc>
@@ -960,7 +937,7 @@
       </w:pPr>
       <w:r>
         <w:pict w14:anchorId="55F86EF0">
-          <v:shape id="Imagen 2" o:spid="_x0000_i1033" type="#_x0000_t75" alt="Hombre" style="width:13.5pt;height:13.5pt;visibility:visible;mso-wrap-style:square">
+          <v:shape id="Imagen 2" o:spid="_x0000_i1027" type="#_x0000_t75" alt="Hombre" style="width:13.5pt;height:13.5pt;visibility:visible;mso-wrap-style:square">
             <v:imagedata r:id="rId6" o:title="Hombre"/>
           </v:shape>
         </w:pict>
@@ -1001,7 +978,7 @@
       </w:pPr>
       <w:r>
         <w:pict w14:anchorId="6AB7B3DF">
-          <v:shape id="Imagen 3" o:spid="_x0000_i1043" type="#_x0000_t75" alt="Agua" style="width:13.5pt;height:6.75pt;visibility:visible;mso-wrap-style:square">
+          <v:shape id="Imagen 3" o:spid="_x0000_i1028" type="#_x0000_t75" alt="Agua" style="width:13.5pt;height:6.75pt;visibility:visible;mso-wrap-style:square">
             <v:imagedata r:id="rId7" o:title="Agua"/>
           </v:shape>
         </w:pict>
@@ -1117,7 +1094,25 @@
           <w:szCs w:val="24"/>
           <w:lang w:val="es-419"/>
         </w:rPr>
-        <w:t xml:space="preserve"> [Trayectoria A]</w:t>
+        <w:t xml:space="preserve"> [Trayectoria</w:t>
+      </w:r>
+      <w:r>
+        <w:rPr>
+          <w:rFonts w:ascii="Times New Roman" w:hAnsi="Times New Roman" w:cs="Times New Roman"/>
+          <w:sz w:val="24"/>
+          <w:szCs w:val="24"/>
+          <w:lang w:val="es-419"/>
+        </w:rPr>
+        <w:t xml:space="preserve"> alternativa</w:t>
+      </w:r>
+      <w:r>
+        <w:rPr>
+          <w:rFonts w:ascii="Times New Roman" w:hAnsi="Times New Roman" w:cs="Times New Roman"/>
+          <w:sz w:val="24"/>
+          <w:szCs w:val="24"/>
+          <w:lang w:val="es-419"/>
+        </w:rPr>
+        <w:t xml:space="preserve"> A]</w:t>
       </w:r>
     </w:p>
     <w:p>
@@ -1308,7 +1303,25 @@
           <w:szCs w:val="24"/>
           <w:lang w:val="es-419"/>
         </w:rPr>
-        <w:t>[Trayectoria B]</w:t>
+        <w:t>[Trayectoria</w:t>
+      </w:r>
+      <w:r>
+        <w:rPr>
+          <w:rFonts w:ascii="Times New Roman" w:hAnsi="Times New Roman" w:cs="Times New Roman"/>
+          <w:sz w:val="24"/>
+          <w:szCs w:val="24"/>
+          <w:lang w:val="es-419"/>
+        </w:rPr>
+        <w:t xml:space="preserve"> alternativa</w:t>
+      </w:r>
+      <w:r>
+        <w:rPr>
+          <w:rFonts w:ascii="Times New Roman" w:hAnsi="Times New Roman" w:cs="Times New Roman"/>
+          <w:sz w:val="24"/>
+          <w:szCs w:val="24"/>
+          <w:lang w:val="es-419"/>
+        </w:rPr>
+        <w:t xml:space="preserve"> B]</w:t>
       </w:r>
     </w:p>
     <w:p>
@@ -1480,7 +1493,25 @@
           <w:szCs w:val="24"/>
           <w:lang w:val="es-419"/>
         </w:rPr>
-        <w:t xml:space="preserve"> [Trayectoria C]</w:t>
+        <w:t xml:space="preserve"> [Trayectoria</w:t>
+      </w:r>
+      <w:r>
+        <w:rPr>
+          <w:rFonts w:ascii="Times New Roman" w:hAnsi="Times New Roman" w:cs="Times New Roman"/>
+          <w:sz w:val="24"/>
+          <w:szCs w:val="24"/>
+          <w:lang w:val="es-419"/>
+        </w:rPr>
+        <w:t xml:space="preserve"> alternativa</w:t>
+      </w:r>
+      <w:r>
+        <w:rPr>
+          <w:rFonts w:ascii="Times New Roman" w:hAnsi="Times New Roman" w:cs="Times New Roman"/>
+          <w:sz w:val="24"/>
+          <w:szCs w:val="24"/>
+          <w:lang w:val="es-419"/>
+        </w:rPr>
+        <w:t xml:space="preserve"> C]</w:t>
       </w:r>
     </w:p>
     <w:p>
@@ -1852,7 +1883,25 @@
           <w:szCs w:val="24"/>
           <w:lang w:val="es-419"/>
         </w:rPr>
-        <w:t xml:space="preserve"> [Trayectoria D]</w:t>
+        <w:t xml:space="preserve"> [Trayectoria</w:t>
+      </w:r>
+      <w:r>
+        <w:rPr>
+          <w:rFonts w:ascii="Times New Roman" w:hAnsi="Times New Roman" w:cs="Times New Roman"/>
+          <w:sz w:val="24"/>
+          <w:szCs w:val="24"/>
+          <w:lang w:val="es-419"/>
+        </w:rPr>
+        <w:t xml:space="preserve"> alternativa</w:t>
+      </w:r>
+      <w:r>
+        <w:rPr>
+          <w:rFonts w:ascii="Times New Roman" w:hAnsi="Times New Roman" w:cs="Times New Roman"/>
+          <w:sz w:val="24"/>
+          <w:szCs w:val="24"/>
+          <w:lang w:val="es-419"/>
+        </w:rPr>
+        <w:t xml:space="preserve"> D]</w:t>
       </w:r>
     </w:p>
     <w:p>
@@ -2033,16 +2082,7 @@
           <w:szCs w:val="24"/>
           <w:lang w:val="es-419"/>
         </w:rPr>
-        <w:t xml:space="preserve"> </w:t>
-      </w:r>
-      <w:r>
-        <w:rPr>
-          <w:rFonts w:ascii="Times New Roman" w:hAnsi="Times New Roman" w:cs="Times New Roman"/>
-          <w:sz w:val="24"/>
-          <w:szCs w:val="24"/>
-          <w:lang w:val="es-419"/>
-        </w:rPr>
-        <w:t>MSGGU04 Contraseña cambiada con éxito</w:t>
+        <w:t xml:space="preserve"> MSGGU04 Contraseña cambiada con éxito</w:t>
       </w:r>
       <w:r>
         <w:rPr>
@@ -2204,7 +2244,7 @@
       </w:pPr>
       <w:r>
         <w:pict w14:anchorId="0B02E680">
-          <v:shape id="Imagen 14" o:spid="_x0000_i1059" type="#_x0000_t75" alt="Hombre" style="width:13.5pt;height:13.5pt;visibility:visible;mso-wrap-style:square">
+          <v:shape id="Imagen 14" o:spid="_x0000_i1029" type="#_x0000_t75" alt="Hombre" style="width:13.5pt;height:13.5pt;visibility:visible;mso-wrap-style:square">
             <v:imagedata r:id="rId6" o:title="Hombre"/>
           </v:shape>
         </w:pict>
@@ -3239,7 +3279,7 @@
       </w:pPr>
       <w:r>
         <w:pict w14:anchorId="5F32761F">
-          <v:shape id="Imagen 10" o:spid="_x0000_i1051" type="#_x0000_t75" alt="Agua" style="width:13.5pt;height:6.75pt;visibility:visible;mso-wrap-style:square">
+          <v:shape id="Imagen 10" o:spid="_x0000_i1030" type="#_x0000_t75" alt="Agua" style="width:13.5pt;height:6.75pt;visibility:visible;mso-wrap-style:square">
             <v:imagedata r:id="rId7" o:title="Agua"/>
           </v:shape>
         </w:pict>
@@ -3575,14 +3615,14 @@
         <v:path o:extrusionok="f" gradientshapeok="t" o:connecttype="rect"/>
         <o:lock v:ext="edit" aspectratio="t"/>
       </v:shapetype>
-      <v:shape id="_x0000_i1320" type="#_x0000_t75" alt="Hombre" style="width:13.5pt;height:13.5pt;visibility:visible;mso-wrap-style:square" o:bullet="t">
+      <v:shape id="_x0000_i1072" type="#_x0000_t75" alt="Hombre" style="width:13.5pt;height:13.5pt;visibility:visible;mso-wrap-style:square" o:bullet="t">
         <v:imagedata r:id="rId1" o:title="Hombre"/>
       </v:shape>
     </w:pict>
   </w:numPicBullet>
   <w:numPicBullet w:numPicBulletId="1">
     <w:pict>
-      <v:shape id="_x0000_i1321" type="#_x0000_t75" alt="Agua" style="width:13.5pt;height:6.75pt;visibility:visible;mso-wrap-style:square" o:bullet="t">
+      <v:shape id="_x0000_i1073" type="#_x0000_t75" alt="Agua" style="width:13.5pt;height:6.75pt;visibility:visible;mso-wrap-style:square" o:bullet="t">
         <v:imagedata r:id="rId2" o:title="Agua"/>
       </v:shape>
     </w:pict>
